--- a/信息技术基础实训/智能家居-实训报告.docx
+++ b/信息技术基础实训/智能家居-实训报告.docx
@@ -1,6 +1,6 @@
 
 <file path=word/document.xml><?xml version="1.0" encoding="utf-8"?>
-<w:document xmlns:wpc="http://schemas.microsoft.com/office/word/2010/wordprocessingCanvas" xmlns:cx="http://schemas.microsoft.com/office/drawing/2014/chartex" xmlns:cx1="http://schemas.microsoft.com/office/drawing/2015/9/8/chartex" xmlns:cx2="http://schemas.microsoft.com/office/drawing/2015/10/21/chartex" xmlns:cx3="http://schemas.microsoft.com/office/drawing/2016/5/9/chartex" xmlns:cx4="http://schemas.microsoft.com/office/drawing/2016/5/10/chartex" xmlns:cx5="http://schemas.microsoft.com/office/drawing/2016/5/11/chartex" xmlns:cx6="http://schemas.microsoft.com/office/drawing/2016/5/12/chartex" xmlns:cx7="http://schemas.microsoft.com/office/drawing/2016/5/13/chartex" xmlns:cx8="http://schemas.microsoft.com/office/drawing/2016/5/14/chartex" xmlns:mc="http://schemas.openxmlformats.org/markup-compatibility/2006" xmlns:aink="http://schemas.microsoft.com/office/drawing/2016/ink" xmlns:am3d="http://schemas.microsoft.com/office/drawing/2017/model3d" xmlns:o="urn:schemas-microsoft-com:office:office" xmlns:oel="http://schemas.microsoft.com/office/2019/extlst" xmlns:r="http://schemas.openxmlformats.org/officeDocument/2006/relationships" xmlns:m="http://schemas.openxmlformats.org/officeDocument/2006/math" xmlns:v="urn:schemas-microsoft-com:vml" xmlns:wp14="http://schemas.microsoft.com/office/word/2010/wordprocessingDrawing" xmlns:wp="http://schemas.openxmlformats.org/drawingml/2006/wordprocessingDrawing" xmlns:w10="urn:schemas-microsoft-com:office:word" xmlns:w="http://schemas.openxmlformats.org/wordprocessingml/2006/main" xmlns:w14="http://schemas.microsoft.com/office/word/2010/wordml" xmlns:w15="http://schemas.microsoft.com/office/word/2012/wordml" xmlns:w16cex="http://schemas.microsoft.com/office/word/2018/wordml/cex" xmlns:w16cid="http://schemas.microsoft.com/office/word/2016/wordml/cid" xmlns:w16="http://schemas.microsoft.com/office/word/2018/wordml" xmlns:w16sdtdh="http://schemas.microsoft.com/office/word/2020/wordml/sdtdatahash" xmlns:w16se="http://schemas.microsoft.com/office/word/2015/wordml/symex" xmlns:wpg="http://schemas.microsoft.com/office/word/2010/wordprocessingGroup" xmlns:wpi="http://schemas.microsoft.com/office/word/2010/wordprocessingInk" xmlns:wne="http://schemas.microsoft.com/office/word/2006/wordml" xmlns:wps="http://schemas.microsoft.com/office/word/2010/wordprocessingShape" mc:Ignorable="w14 w15 w16se w16cid w16 w16cex w16sdtdh wp14">
+<w:document xmlns:wpc="http://schemas.microsoft.com/office/word/2010/wordprocessingCanvas" xmlns:cx="http://schemas.microsoft.com/office/drawing/2014/chartex" xmlns:cx1="http://schemas.microsoft.com/office/drawing/2015/9/8/chartex" xmlns:cx2="http://schemas.microsoft.com/office/drawing/2015/10/21/chartex" xmlns:cx3="http://schemas.microsoft.com/office/drawing/2016/5/9/chartex" xmlns:cx4="http://schemas.microsoft.com/office/drawing/2016/5/10/chartex" xmlns:cx5="http://schemas.microsoft.com/office/drawing/2016/5/11/chartex" xmlns:cx6="http://schemas.microsoft.com/office/drawing/2016/5/12/chartex" xmlns:cx7="http://schemas.microsoft.com/office/drawing/2016/5/13/chartex" xmlns:cx8="http://schemas.microsoft.com/office/drawing/2016/5/14/chartex" xmlns:mc="http://schemas.openxmlformats.org/markup-compatibility/2006" xmlns:aink="http://schemas.microsoft.com/office/drawing/2016/ink" xmlns:am3d="http://schemas.microsoft.com/office/drawing/2017/model3d" xmlns:o="urn:schemas-microsoft-com:office:office" xmlns:oel="http://schemas.microsoft.com/office/2019/extlst" xmlns:r="http://schemas.openxmlformats.org/officeDocument/2006/relationships" xmlns:m="http://schemas.openxmlformats.org/officeDocument/2006/math" xmlns:v="urn:schemas-microsoft-com:vml" xmlns:wp14="http://schemas.microsoft.com/office/word/2010/wordprocessingDrawing" xmlns:wp="http://schemas.openxmlformats.org/drawingml/2006/wordprocessingDrawing" xmlns:w10="urn:schemas-microsoft-com:office:word" xmlns:w="http://schemas.openxmlformats.org/wordprocessingml/2006/main" xmlns:w14="http://schemas.microsoft.com/office/word/2010/wordml" xmlns:w15="http://schemas.microsoft.com/office/word/2012/wordml" xmlns:w16cex="http://schemas.microsoft.com/office/word/2018/wordml/cex" xmlns:w16cid="http://schemas.microsoft.com/office/word/2016/wordml/cid" xmlns:w16="http://schemas.microsoft.com/office/word/2018/wordml" xmlns:w16du="http://schemas.microsoft.com/office/word/2023/wordml/word16du" xmlns:w16sdtdh="http://schemas.microsoft.com/office/word/2020/wordml/sdtdatahash" xmlns:w16se="http://schemas.microsoft.com/office/word/2015/wordml/symex" xmlns:wpg="http://schemas.microsoft.com/office/word/2010/wordprocessingGroup" xmlns:wpi="http://schemas.microsoft.com/office/word/2010/wordprocessingInk" xmlns:wne="http://schemas.microsoft.com/office/word/2006/wordml" xmlns:wps="http://schemas.microsoft.com/office/word/2010/wordprocessingShape" mc:Ignorable="w14 w15 w16se w16cid w16 w16cex w16sdtdh w16du wp14">
   <w:body>
     <w:p>
       <w:pPr>
@@ -241,13 +241,7 @@
                 <w:rFonts w:hint="eastAsia"/>
                 <w:b/>
               </w:rPr>
-              <w:t>2</w:t>
-            </w:r>
-            <w:r>
-              <w:rPr>
-                <w:b/>
-              </w:rPr>
-              <w:t>206</w:t>
+              <w:t>*</w:t>
             </w:r>
           </w:p>
         </w:tc>
@@ -329,13 +323,7 @@
                 <w:rFonts w:hint="eastAsia"/>
                 <w:b/>
               </w:rPr>
-              <w:t>2</w:t>
-            </w:r>
-            <w:r>
-              <w:rPr>
-                <w:b/>
-              </w:rPr>
-              <w:t>0225868</w:t>
+              <w:t>*</w:t>
             </w:r>
           </w:p>
         </w:tc>
@@ -377,7 +365,7 @@
                 <w:rFonts w:hint="eastAsia"/>
                 <w:b/>
               </w:rPr>
-              <w:t>李昕鸿</w:t>
+              <w:t>*</w:t>
             </w:r>
           </w:p>
         </w:tc>
@@ -973,49 +961,7 @@
               <w:rPr>
                 <w:rFonts w:hint="eastAsia"/>
               </w:rPr>
-              <w:t>米家的各种智能设备</w:t>
-            </w:r>
-            <w:r>
-              <w:rPr>
-                <w:rFonts w:hint="eastAsia"/>
-              </w:rPr>
-              <w:t>，如智能插座、智能风扇、加湿器、智能电灯以及</w:t>
-            </w:r>
-            <w:r>
-              <w:rPr>
-                <w:rFonts w:hint="eastAsia"/>
-              </w:rPr>
-              <w:t>各种</w:t>
-            </w:r>
-            <w:r>
-              <w:rPr>
-                <w:rFonts w:hint="eastAsia"/>
-              </w:rPr>
-              <w:t>人体、湿度、门窗等</w:t>
-            </w:r>
-            <w:r>
-              <w:rPr>
-                <w:rFonts w:hint="eastAsia"/>
-              </w:rPr>
-              <w:t>传感器的应用，</w:t>
-            </w:r>
-            <w:r>
-              <w:rPr>
-                <w:rFonts w:hint="eastAsia"/>
-              </w:rPr>
-              <w:t>此外还了解到了</w:t>
-            </w:r>
-            <w:r>
-              <w:rPr>
-                <w:rFonts w:hint="eastAsia"/>
-              </w:rPr>
-              <w:t>各种设备如何在手机上进行操控、设置回家场景</w:t>
-            </w:r>
-            <w:r>
-              <w:rPr>
-                <w:rFonts w:hint="eastAsia"/>
-              </w:rPr>
-              <w:t>。</w:t>
+              <w:t>米家的各种智能设备，如智能插座、智能风扇、加湿器、智能电灯以及各种人体、湿度、门窗等传感器的应用，此外还了解到了各种设备如何在手机上进行操控、设置回家场景。</w:t>
             </w:r>
           </w:p>
           <w:p>
@@ -1538,7 +1484,7 @@
         <w:ind w:left="900" w:firstLineChars="0" w:firstLine="0"/>
         <w:jc w:val="left"/>
         <w:rPr>
-          <w:rFonts w:ascii="宋体" w:eastAsia="宋体" w:hAnsi="宋体"/>
+          <w:rFonts w:ascii="宋体" w:eastAsia="宋体" w:hAnsi="宋体" w:hint="eastAsia"/>
           <w:szCs w:val="21"/>
         </w:rPr>
       </w:pPr>
@@ -2266,7 +2212,7 @@
         <w:ind w:left="1260" w:firstLineChars="0" w:firstLine="0"/>
         <w:jc w:val="left"/>
         <w:rPr>
-          <w:rFonts w:ascii="宋体" w:eastAsia="宋体" w:hAnsi="宋体"/>
+          <w:rFonts w:ascii="宋体" w:eastAsia="宋体" w:hAnsi="宋体" w:hint="eastAsia"/>
           <w:szCs w:val="21"/>
         </w:rPr>
       </w:pPr>
@@ -2298,6 +2244,36 @@
       </w:r>
       <w:r>
         <w:instrText xml:space="preserve"> INCLUDEPICTURE  "C:\\Users\\86139\\Documents\\Tencent Files\\3162335158\\Image\\C2C\\22E0A39EEB6E463C95493B2B02D54598.jpg" \* MERGEFORMATINET </w:instrText>
+      </w:r>
+      <w:r>
+        <w:fldChar w:fldCharType="separate"/>
+      </w:r>
+      <w:r>
+        <w:fldChar w:fldCharType="begin"/>
+      </w:r>
+      <w:r>
+        <w:instrText xml:space="preserve"> </w:instrText>
+      </w:r>
+      <w:r>
+        <w:rPr>
+          <w:rFonts w:hint="eastAsia"/>
+        </w:rPr>
+        <w:instrText>INCLUDEPICTURE  "C:\\Users\\86139\\Desktop\\</w:instrText>
+      </w:r>
+      <w:r>
+        <w:rPr>
+          <w:rFonts w:hint="eastAsia"/>
+        </w:rPr>
+        <w:instrText>落星湖</w:instrText>
+      </w:r>
+      <w:r>
+        <w:rPr>
+          <w:rFonts w:hint="eastAsia"/>
+        </w:rPr>
+        <w:instrText>\\Documents\\Tencent Files\\3162335158\\Image\\C2C\\22E0A39EEB6E463C95493B2B02D54598.jpg" \* MERGEFORMATINET</w:instrText>
+      </w:r>
+      <w:r>
+        <w:instrText xml:space="preserve"> </w:instrText>
       </w:r>
       <w:r>
         <w:fldChar w:fldCharType="separate"/>
@@ -2323,7 +2299,7 @@
             <v:path o:extrusionok="f" gradientshapeok="t" o:connecttype="rect"/>
             <o:lock v:ext="edit" aspectratio="t"/>
           </v:shapetype>
-          <v:shape id="_x0000_i1025" type="#_x0000_t75" alt="" style="width:260.55pt;height:195.45pt">
+          <v:shape id="_x0000_i1025" type="#_x0000_t75" alt="" style="width:260.75pt;height:195.25pt">
             <v:imagedata r:id="rId8" r:href="rId9"/>
           </v:shape>
         </w:pict>
@@ -2334,6 +2310,9 @@
       <w:r>
         <w:fldChar w:fldCharType="end"/>
       </w:r>
+      <w:r>
+        <w:fldChar w:fldCharType="end"/>
+      </w:r>
     </w:p>
     <w:p>
       <w:pPr>
@@ -2341,7 +2320,7 @@
         <w:ind w:left="1260" w:firstLineChars="0" w:firstLine="0"/>
         <w:jc w:val="left"/>
         <w:rPr>
-          <w:rFonts w:ascii="宋体" w:eastAsia="宋体" w:hAnsi="宋体"/>
+          <w:rFonts w:ascii="宋体" w:eastAsia="宋体" w:hAnsi="宋体" w:hint="eastAsia"/>
           <w:szCs w:val="21"/>
         </w:rPr>
       </w:pPr>
@@ -2365,8 +2344,38 @@
         <w:fldChar w:fldCharType="separate"/>
       </w:r>
       <w:r>
+        <w:fldChar w:fldCharType="begin"/>
+      </w:r>
+      <w:r>
+        <w:instrText xml:space="preserve"> </w:instrText>
+      </w:r>
+      <w:r>
+        <w:rPr>
+          <w:rFonts w:hint="eastAsia"/>
+        </w:rPr>
+        <w:instrText>INCLUDEPICTURE  "C:\\Users\\86139\\Desktop\\</w:instrText>
+      </w:r>
+      <w:r>
+        <w:rPr>
+          <w:rFonts w:hint="eastAsia"/>
+        </w:rPr>
+        <w:instrText>落星湖</w:instrText>
+      </w:r>
+      <w:r>
+        <w:rPr>
+          <w:rFonts w:hint="eastAsia"/>
+        </w:rPr>
+        <w:instrText>\\Documents\\Tencent Files\\3162335158\\Image\\C2C\\A1601E5F4233ABC04532866E8D5A1F15.jpg" \* MERGEFORMATINET</w:instrText>
+      </w:r>
+      <w:r>
+        <w:instrText xml:space="preserve"> </w:instrText>
+      </w:r>
+      <w:r>
+        <w:fldChar w:fldCharType="separate"/>
+      </w:r>
+      <w:r>
         <w:pict w14:anchorId="4712FBEA">
-          <v:shape id="_x0000_i1026" type="#_x0000_t75" alt="" style="width:248.55pt;height:296.55pt">
+          <v:shape id="_x0000_i1026" type="#_x0000_t75" alt="" style="width:248.2pt;height:296.75pt">
             <v:imagedata r:id="rId10" r:href="rId11"/>
           </v:shape>
         </w:pict>
@@ -2377,6 +2386,9 @@
       <w:r>
         <w:fldChar w:fldCharType="end"/>
       </w:r>
+      <w:r>
+        <w:fldChar w:fldCharType="end"/>
+      </w:r>
     </w:p>
     <w:p>
       <w:pPr>
@@ -2384,7 +2396,7 @@
         <w:ind w:left="1260" w:firstLineChars="0" w:firstLine="0"/>
         <w:jc w:val="left"/>
         <w:rPr>
-          <w:rFonts w:ascii="宋体" w:eastAsia="宋体" w:hAnsi="宋体"/>
+          <w:rFonts w:ascii="宋体" w:eastAsia="宋体" w:hAnsi="宋体" w:hint="eastAsia"/>
           <w:szCs w:val="21"/>
         </w:rPr>
       </w:pPr>
@@ -2416,7 +2428,7 @@
         <w:ind w:left="1260" w:firstLineChars="0" w:firstLine="0"/>
         <w:jc w:val="left"/>
         <w:rPr>
-          <w:rFonts w:ascii="宋体" w:eastAsia="宋体" w:hAnsi="宋体"/>
+          <w:rFonts w:ascii="宋体" w:eastAsia="宋体" w:hAnsi="宋体" w:hint="eastAsia"/>
           <w:szCs w:val="21"/>
         </w:rPr>
       </w:pPr>
@@ -2434,7 +2446,7 @@
         <w:ind w:left="1260" w:firstLineChars="0" w:firstLine="0"/>
         <w:jc w:val="left"/>
         <w:rPr>
-          <w:rFonts w:ascii="宋体" w:eastAsia="宋体" w:hAnsi="宋体"/>
+          <w:rFonts w:ascii="宋体" w:eastAsia="宋体" w:hAnsi="宋体" w:hint="eastAsia"/>
           <w:szCs w:val="21"/>
         </w:rPr>
       </w:pPr>
@@ -2489,15 +2501,15 @@
         <w:ind w:left="1260" w:firstLineChars="0" w:firstLine="0"/>
         <w:jc w:val="left"/>
         <w:rPr>
+          <w:rFonts w:ascii="宋体" w:eastAsia="宋体" w:hAnsi="宋体" w:hint="eastAsia"/>
+          <w:szCs w:val="21"/>
+        </w:rPr>
+      </w:pPr>
+      <w:r>
+        <w:rPr>
           <w:rFonts w:ascii="宋体" w:eastAsia="宋体" w:hAnsi="宋体"/>
           <w:szCs w:val="21"/>
         </w:rPr>
-      </w:pPr>
-      <w:r>
-        <w:rPr>
-          <w:rFonts w:ascii="宋体" w:eastAsia="宋体" w:hAnsi="宋体"/>
-          <w:szCs w:val="21"/>
-        </w:rPr>
         <w:t>若感觉房间内温度较低，触发魔方控制器，关闭空调，客厅灯变冷光。</w:t>
       </w:r>
     </w:p>
@@ -2505,7 +2517,7 @@
       <w:pPr>
         <w:pStyle w:val="a3"/>
         <w:rPr>
-          <w:rFonts w:ascii="宋体" w:eastAsia="宋体" w:hAnsi="宋体"/>
+          <w:rFonts w:ascii="宋体" w:eastAsia="宋体" w:hAnsi="宋体" w:hint="eastAsia"/>
           <w:szCs w:val="21"/>
         </w:rPr>
       </w:pPr>
@@ -2581,7 +2593,7 @@
         <w:ind w:firstLineChars="600" w:firstLine="1260"/>
         <w:jc w:val="left"/>
         <w:rPr>
-          <w:rFonts w:ascii="宋体" w:eastAsia="宋体" w:hAnsi="宋体"/>
+          <w:rFonts w:ascii="宋体" w:eastAsia="宋体" w:hAnsi="宋体" w:hint="eastAsia"/>
           <w:szCs w:val="21"/>
         </w:rPr>
       </w:pPr>
@@ -2600,7 +2612,7 @@
         <w:ind w:firstLineChars="0" w:firstLine="0"/>
         <w:jc w:val="left"/>
         <w:rPr>
-          <w:rFonts w:ascii="宋体" w:eastAsia="宋体" w:hAnsi="宋体"/>
+          <w:rFonts w:ascii="宋体" w:eastAsia="宋体" w:hAnsi="宋体" w:hint="eastAsia"/>
           <w:szCs w:val="21"/>
         </w:rPr>
       </w:pPr>
@@ -2813,7 +2825,7 @@
           <w:szCs w:val="21"/>
         </w:rPr>
         <w:drawing>
-          <wp:inline distT="0" distB="0" distL="0" distR="0" wp14:anchorId="06472648" wp14:editId="5BE0C8D3">
+          <wp:inline distT="0" distB="0" distL="0" distR="0" wp14:anchorId="06472648" wp14:editId="0412FFDE">
             <wp:extent cx="5274310" cy="1139190"/>
             <wp:effectExtent l="0" t="0" r="2540" b="3810"/>
             <wp:docPr id="1849520548" name="图片 2"/>
@@ -2907,7 +2919,7 @@
         <w:ind w:left="420"/>
         <w:jc w:val="left"/>
         <w:rPr>
-          <w:rFonts w:asciiTheme="minorEastAsia" w:hAnsiTheme="minorEastAsia"/>
+          <w:rFonts w:asciiTheme="minorEastAsia" w:hAnsiTheme="minorEastAsia" w:hint="eastAsia"/>
           <w:color w:val="000000" w:themeColor="text1"/>
           <w:szCs w:val="21"/>
         </w:rPr>
@@ -2981,7 +2993,7 @@
         <w:ind w:firstLineChars="400" w:firstLine="840"/>
         <w:jc w:val="left"/>
         <w:rPr>
-          <w:rFonts w:asciiTheme="minorEastAsia" w:hAnsiTheme="minorEastAsia"/>
+          <w:rFonts w:asciiTheme="minorEastAsia" w:hAnsiTheme="minorEastAsia" w:hint="eastAsia"/>
           <w:color w:val="000000" w:themeColor="text1"/>
           <w:szCs w:val="21"/>
         </w:rPr>
@@ -3438,7 +3450,7 @@
 </file>
 
 <file path=word/endnotes.xml><?xml version="1.0" encoding="utf-8"?>
-<w:endnotes xmlns:wpc="http://schemas.microsoft.com/office/word/2010/wordprocessingCanvas" xmlns:cx="http://schemas.microsoft.com/office/drawing/2014/chartex" xmlns:cx1="http://schemas.microsoft.com/office/drawing/2015/9/8/chartex" xmlns:cx2="http://schemas.microsoft.com/office/drawing/2015/10/21/chartex" xmlns:cx3="http://schemas.microsoft.com/office/drawing/2016/5/9/chartex" xmlns:cx4="http://schemas.microsoft.com/office/drawing/2016/5/10/chartex" xmlns:cx5="http://schemas.microsoft.com/office/drawing/2016/5/11/chartex" xmlns:cx6="http://schemas.microsoft.com/office/drawing/2016/5/12/chartex" xmlns:cx7="http://schemas.microsoft.com/office/drawing/2016/5/13/chartex" xmlns:cx8="http://schemas.microsoft.com/office/drawing/2016/5/14/chartex" xmlns:mc="http://schemas.openxmlformats.org/markup-compatibility/2006" xmlns:aink="http://schemas.microsoft.com/office/drawing/2016/ink" xmlns:am3d="http://schemas.microsoft.com/office/drawing/2017/model3d" xmlns:o="urn:schemas-microsoft-com:office:office" xmlns:oel="http://schemas.microsoft.com/office/2019/extlst" xmlns:r="http://schemas.openxmlformats.org/officeDocument/2006/relationships" xmlns:m="http://schemas.openxmlformats.org/officeDocument/2006/math" xmlns:v="urn:schemas-microsoft-com:vml" xmlns:wp14="http://schemas.microsoft.com/office/word/2010/wordprocessingDrawing" xmlns:wp="http://schemas.openxmlformats.org/drawingml/2006/wordprocessingDrawing" xmlns:w10="urn:schemas-microsoft-com:office:word" xmlns:w="http://schemas.openxmlformats.org/wordprocessingml/2006/main" xmlns:w14="http://schemas.microsoft.com/office/word/2010/wordml" xmlns:w15="http://schemas.microsoft.com/office/word/2012/wordml" xmlns:w16cex="http://schemas.microsoft.com/office/word/2018/wordml/cex" xmlns:w16cid="http://schemas.microsoft.com/office/word/2016/wordml/cid" xmlns:w16="http://schemas.microsoft.com/office/word/2018/wordml" xmlns:w16sdtdh="http://schemas.microsoft.com/office/word/2020/wordml/sdtdatahash" xmlns:w16se="http://schemas.microsoft.com/office/word/2015/wordml/symex" xmlns:wpg="http://schemas.microsoft.com/office/word/2010/wordprocessingGroup" xmlns:wpi="http://schemas.microsoft.com/office/word/2010/wordprocessingInk" xmlns:wne="http://schemas.microsoft.com/office/word/2006/wordml" xmlns:wps="http://schemas.microsoft.com/office/word/2010/wordprocessingShape" mc:Ignorable="w14 w15 w16se w16cid w16 w16cex w16sdtdh wp14">
+<w:endnotes xmlns:wpc="http://schemas.microsoft.com/office/word/2010/wordprocessingCanvas" xmlns:cx="http://schemas.microsoft.com/office/drawing/2014/chartex" xmlns:cx1="http://schemas.microsoft.com/office/drawing/2015/9/8/chartex" xmlns:cx2="http://schemas.microsoft.com/office/drawing/2015/10/21/chartex" xmlns:cx3="http://schemas.microsoft.com/office/drawing/2016/5/9/chartex" xmlns:cx4="http://schemas.microsoft.com/office/drawing/2016/5/10/chartex" xmlns:cx5="http://schemas.microsoft.com/office/drawing/2016/5/11/chartex" xmlns:cx6="http://schemas.microsoft.com/office/drawing/2016/5/12/chartex" xmlns:cx7="http://schemas.microsoft.com/office/drawing/2016/5/13/chartex" xmlns:cx8="http://schemas.microsoft.com/office/drawing/2016/5/14/chartex" xmlns:mc="http://schemas.openxmlformats.org/markup-compatibility/2006" xmlns:aink="http://schemas.microsoft.com/office/drawing/2016/ink" xmlns:am3d="http://schemas.microsoft.com/office/drawing/2017/model3d" xmlns:o="urn:schemas-microsoft-com:office:office" xmlns:oel="http://schemas.microsoft.com/office/2019/extlst" xmlns:r="http://schemas.openxmlformats.org/officeDocument/2006/relationships" xmlns:m="http://schemas.openxmlformats.org/officeDocument/2006/math" xmlns:v="urn:schemas-microsoft-com:vml" xmlns:wp14="http://schemas.microsoft.com/office/word/2010/wordprocessingDrawing" xmlns:wp="http://schemas.openxmlformats.org/drawingml/2006/wordprocessingDrawing" xmlns:w10="urn:schemas-microsoft-com:office:word" xmlns:w="http://schemas.openxmlformats.org/wordprocessingml/2006/main" xmlns:w14="http://schemas.microsoft.com/office/word/2010/wordml" xmlns:w15="http://schemas.microsoft.com/office/word/2012/wordml" xmlns:w16cex="http://schemas.microsoft.com/office/word/2018/wordml/cex" xmlns:w16cid="http://schemas.microsoft.com/office/word/2016/wordml/cid" xmlns:w16="http://schemas.microsoft.com/office/word/2018/wordml" xmlns:w16du="http://schemas.microsoft.com/office/word/2023/wordml/word16du" xmlns:w16sdtdh="http://schemas.microsoft.com/office/word/2020/wordml/sdtdatahash" xmlns:w16se="http://schemas.microsoft.com/office/word/2015/wordml/symex" xmlns:wpg="http://schemas.microsoft.com/office/word/2010/wordprocessingGroup" xmlns:wpi="http://schemas.microsoft.com/office/word/2010/wordprocessingInk" xmlns:wne="http://schemas.microsoft.com/office/word/2006/wordml" xmlns:wps="http://schemas.microsoft.com/office/word/2010/wordprocessingShape" mc:Ignorable="w14 w15 w16se w16cid w16 w16cex w16sdtdh w16du wp14">
   <w:endnote w:type="separator" w:id="-1">
     <w:p>
       <w:r>
@@ -3457,7 +3469,7 @@
 </file>
 
 <file path=word/footnotes.xml><?xml version="1.0" encoding="utf-8"?>
-<w:footnotes xmlns:wpc="http://schemas.microsoft.com/office/word/2010/wordprocessingCanvas" xmlns:cx="http://schemas.microsoft.com/office/drawing/2014/chartex" xmlns:cx1="http://schemas.microsoft.com/office/drawing/2015/9/8/chartex" xmlns:cx2="http://schemas.microsoft.com/office/drawing/2015/10/21/chartex" xmlns:cx3="http://schemas.microsoft.com/office/drawing/2016/5/9/chartex" xmlns:cx4="http://schemas.microsoft.com/office/drawing/2016/5/10/chartex" xmlns:cx5="http://schemas.microsoft.com/office/drawing/2016/5/11/chartex" xmlns:cx6="http://schemas.microsoft.com/office/drawing/2016/5/12/chartex" xmlns:cx7="http://schemas.microsoft.com/office/drawing/2016/5/13/chartex" xmlns:cx8="http://schemas.microsoft.com/office/drawing/2016/5/14/chartex" xmlns:mc="http://schemas.openxmlformats.org/markup-compatibility/2006" xmlns:aink="http://schemas.microsoft.com/office/drawing/2016/ink" xmlns:am3d="http://schemas.microsoft.com/office/drawing/2017/model3d" xmlns:o="urn:schemas-microsoft-com:office:office" xmlns:oel="http://schemas.microsoft.com/office/2019/extlst" xmlns:r="http://schemas.openxmlformats.org/officeDocument/2006/relationships" xmlns:m="http://schemas.openxmlformats.org/officeDocument/2006/math" xmlns:v="urn:schemas-microsoft-com:vml" xmlns:wp14="http://schemas.microsoft.com/office/word/2010/wordprocessingDrawing" xmlns:wp="http://schemas.openxmlformats.org/drawingml/2006/wordprocessingDrawing" xmlns:w10="urn:schemas-microsoft-com:office:word" xmlns:w="http://schemas.openxmlformats.org/wordprocessingml/2006/main" xmlns:w14="http://schemas.microsoft.com/office/word/2010/wordml" xmlns:w15="http://schemas.microsoft.com/office/word/2012/wordml" xmlns:w16cex="http://schemas.microsoft.com/office/word/2018/wordml/cex" xmlns:w16cid="http://schemas.microsoft.com/office/word/2016/wordml/cid" xmlns:w16="http://schemas.microsoft.com/office/word/2018/wordml" xmlns:w16sdtdh="http://schemas.microsoft.com/office/word/2020/wordml/sdtdatahash" xmlns:w16se="http://schemas.microsoft.com/office/word/2015/wordml/symex" xmlns:wpg="http://schemas.microsoft.com/office/word/2010/wordprocessingGroup" xmlns:wpi="http://schemas.microsoft.com/office/word/2010/wordprocessingInk" xmlns:wne="http://schemas.microsoft.com/office/word/2006/wordml" xmlns:wps="http://schemas.microsoft.com/office/word/2010/wordprocessingShape" mc:Ignorable="w14 w15 w16se w16cid w16 w16cex w16sdtdh wp14">
+<w:footnotes xmlns:wpc="http://schemas.microsoft.com/office/word/2010/wordprocessingCanvas" xmlns:cx="http://schemas.microsoft.com/office/drawing/2014/chartex" xmlns:cx1="http://schemas.microsoft.com/office/drawing/2015/9/8/chartex" xmlns:cx2="http://schemas.microsoft.com/office/drawing/2015/10/21/chartex" xmlns:cx3="http://schemas.microsoft.com/office/drawing/2016/5/9/chartex" xmlns:cx4="http://schemas.microsoft.com/office/drawing/2016/5/10/chartex" xmlns:cx5="http://schemas.microsoft.com/office/drawing/2016/5/11/chartex" xmlns:cx6="http://schemas.microsoft.com/office/drawing/2016/5/12/chartex" xmlns:cx7="http://schemas.microsoft.com/office/drawing/2016/5/13/chartex" xmlns:cx8="http://schemas.microsoft.com/office/drawing/2016/5/14/chartex" xmlns:mc="http://schemas.openxmlformats.org/markup-compatibility/2006" xmlns:aink="http://schemas.microsoft.com/office/drawing/2016/ink" xmlns:am3d="http://schemas.microsoft.com/office/drawing/2017/model3d" xmlns:o="urn:schemas-microsoft-com:office:office" xmlns:oel="http://schemas.microsoft.com/office/2019/extlst" xmlns:r="http://schemas.openxmlformats.org/officeDocument/2006/relationships" xmlns:m="http://schemas.openxmlformats.org/officeDocument/2006/math" xmlns:v="urn:schemas-microsoft-com:vml" xmlns:wp14="http://schemas.microsoft.com/office/word/2010/wordprocessingDrawing" xmlns:wp="http://schemas.openxmlformats.org/drawingml/2006/wordprocessingDrawing" xmlns:w10="urn:schemas-microsoft-com:office:word" xmlns:w="http://schemas.openxmlformats.org/wordprocessingml/2006/main" xmlns:w14="http://schemas.microsoft.com/office/word/2010/wordml" xmlns:w15="http://schemas.microsoft.com/office/word/2012/wordml" xmlns:w16cex="http://schemas.microsoft.com/office/word/2018/wordml/cex" xmlns:w16cid="http://schemas.microsoft.com/office/word/2016/wordml/cid" xmlns:w16="http://schemas.microsoft.com/office/word/2018/wordml" xmlns:w16du="http://schemas.microsoft.com/office/word/2023/wordml/word16du" xmlns:w16sdtdh="http://schemas.microsoft.com/office/word/2020/wordml/sdtdatahash" xmlns:w16se="http://schemas.microsoft.com/office/word/2015/wordml/symex" xmlns:wpg="http://schemas.microsoft.com/office/word/2010/wordprocessingGroup" xmlns:wpi="http://schemas.microsoft.com/office/word/2010/wordprocessingInk" xmlns:wne="http://schemas.microsoft.com/office/word/2006/wordml" xmlns:wps="http://schemas.microsoft.com/office/word/2010/wordprocessingShape" mc:Ignorable="w14 w15 w16se w16cid w16 w16cex w16sdtdh w16du wp14">
   <w:footnote w:type="separator" w:id="-1">
     <w:p>
       <w:r>
@@ -3476,7 +3488,7 @@
 </file>
 
 <file path=word/numbering.xml><?xml version="1.0" encoding="utf-8"?>
-<w:numbering xmlns:wpc="http://schemas.microsoft.com/office/word/2010/wordprocessingCanvas" xmlns:cx="http://schemas.microsoft.com/office/drawing/2014/chartex" xmlns:cx1="http://schemas.microsoft.com/office/drawing/2015/9/8/chartex" xmlns:cx2="http://schemas.microsoft.com/office/drawing/2015/10/21/chartex" xmlns:cx3="http://schemas.microsoft.com/office/drawing/2016/5/9/chartex" xmlns:cx4="http://schemas.microsoft.com/office/drawing/2016/5/10/chartex" xmlns:cx5="http://schemas.microsoft.com/office/drawing/2016/5/11/chartex" xmlns:cx6="http://schemas.microsoft.com/office/drawing/2016/5/12/chartex" xmlns:cx7="http://schemas.microsoft.com/office/drawing/2016/5/13/chartex" xmlns:cx8="http://schemas.microsoft.com/office/drawing/2016/5/14/chartex" xmlns:mc="http://schemas.openxmlformats.org/markup-compatibility/2006" xmlns:aink="http://schemas.microsoft.com/office/drawing/2016/ink" xmlns:am3d="http://schemas.microsoft.com/office/drawing/2017/model3d" xmlns:o="urn:schemas-microsoft-com:office:office" xmlns:oel="http://schemas.microsoft.com/office/2019/extlst" xmlns:r="http://schemas.openxmlformats.org/officeDocument/2006/relationships" xmlns:m="http://schemas.openxmlformats.org/officeDocument/2006/math" xmlns:v="urn:schemas-microsoft-com:vml" xmlns:wp14="http://schemas.microsoft.com/office/word/2010/wordprocessingDrawing" xmlns:wp="http://schemas.openxmlformats.org/drawingml/2006/wordprocessingDrawing" xmlns:w10="urn:schemas-microsoft-com:office:word" xmlns:w="http://schemas.openxmlformats.org/wordprocessingml/2006/main" xmlns:w14="http://schemas.microsoft.com/office/word/2010/wordml" xmlns:w15="http://schemas.microsoft.com/office/word/2012/wordml" xmlns:w16cex="http://schemas.microsoft.com/office/word/2018/wordml/cex" xmlns:w16cid="http://schemas.microsoft.com/office/word/2016/wordml/cid" xmlns:w16="http://schemas.microsoft.com/office/word/2018/wordml" xmlns:w16sdtdh="http://schemas.microsoft.com/office/word/2020/wordml/sdtdatahash" xmlns:w16se="http://schemas.microsoft.com/office/word/2015/wordml/symex" xmlns:wpg="http://schemas.microsoft.com/office/word/2010/wordprocessingGroup" xmlns:wpi="http://schemas.microsoft.com/office/word/2010/wordprocessingInk" xmlns:wne="http://schemas.microsoft.com/office/word/2006/wordml" xmlns:wps="http://schemas.microsoft.com/office/word/2010/wordprocessingShape" mc:Ignorable="w14 w15 w16se w16cid w16 w16cex w16sdtdh wp14">
+<w:numbering xmlns:wpc="http://schemas.microsoft.com/office/word/2010/wordprocessingCanvas" xmlns:cx="http://schemas.microsoft.com/office/drawing/2014/chartex" xmlns:cx1="http://schemas.microsoft.com/office/drawing/2015/9/8/chartex" xmlns:cx2="http://schemas.microsoft.com/office/drawing/2015/10/21/chartex" xmlns:cx3="http://schemas.microsoft.com/office/drawing/2016/5/9/chartex" xmlns:cx4="http://schemas.microsoft.com/office/drawing/2016/5/10/chartex" xmlns:cx5="http://schemas.microsoft.com/office/drawing/2016/5/11/chartex" xmlns:cx6="http://schemas.microsoft.com/office/drawing/2016/5/12/chartex" xmlns:cx7="http://schemas.microsoft.com/office/drawing/2016/5/13/chartex" xmlns:cx8="http://schemas.microsoft.com/office/drawing/2016/5/14/chartex" xmlns:mc="http://schemas.openxmlformats.org/markup-compatibility/2006" xmlns:aink="http://schemas.microsoft.com/office/drawing/2016/ink" xmlns:am3d="http://schemas.microsoft.com/office/drawing/2017/model3d" xmlns:o="urn:schemas-microsoft-com:office:office" xmlns:oel="http://schemas.microsoft.com/office/2019/extlst" xmlns:r="http://schemas.openxmlformats.org/officeDocument/2006/relationships" xmlns:m="http://schemas.openxmlformats.org/officeDocument/2006/math" xmlns:v="urn:schemas-microsoft-com:vml" xmlns:wp14="http://schemas.microsoft.com/office/word/2010/wordprocessingDrawing" xmlns:wp="http://schemas.openxmlformats.org/drawingml/2006/wordprocessingDrawing" xmlns:w10="urn:schemas-microsoft-com:office:word" xmlns:w="http://schemas.openxmlformats.org/wordprocessingml/2006/main" xmlns:w14="http://schemas.microsoft.com/office/word/2010/wordml" xmlns:w15="http://schemas.microsoft.com/office/word/2012/wordml" xmlns:w16cex="http://schemas.microsoft.com/office/word/2018/wordml/cex" xmlns:w16cid="http://schemas.microsoft.com/office/word/2016/wordml/cid" xmlns:w16="http://schemas.microsoft.com/office/word/2018/wordml" xmlns:w16du="http://schemas.microsoft.com/office/word/2023/wordml/word16du" xmlns:w16sdtdh="http://schemas.microsoft.com/office/word/2020/wordml/sdtdatahash" xmlns:w16se="http://schemas.microsoft.com/office/word/2015/wordml/symex" xmlns:wpg="http://schemas.microsoft.com/office/word/2010/wordprocessingGroup" xmlns:wpi="http://schemas.microsoft.com/office/word/2010/wordprocessingInk" xmlns:wne="http://schemas.microsoft.com/office/word/2006/wordml" xmlns:wps="http://schemas.microsoft.com/office/word/2010/wordprocessingShape" mc:Ignorable="w14 w15 w16se w16cid w16 w16cex w16sdtdh w16du wp14">
   <w:abstractNum w:abstractNumId="0" w15:restartNumberingAfterBreak="0">
     <w:nsid w:val="09065F1D"/>
     <w:multiLevelType w:val="hybridMultilevel"/>
@@ -4165,7 +4177,7 @@
 </file>
 
 <file path=word/styles.xml><?xml version="1.0" encoding="utf-8"?>
-<w:styles xmlns:mc="http://schemas.openxmlformats.org/markup-compatibility/2006" xmlns:r="http://schemas.openxmlformats.org/officeDocument/2006/relationships" xmlns:w="http://schemas.openxmlformats.org/wordprocessingml/2006/main" xmlns:w14="http://schemas.microsoft.com/office/word/2010/wordml" xmlns:w15="http://schemas.microsoft.com/office/word/2012/wordml" xmlns:w16cex="http://schemas.microsoft.com/office/word/2018/wordml/cex" xmlns:w16cid="http://schemas.microsoft.com/office/word/2016/wordml/cid" xmlns:w16="http://schemas.microsoft.com/office/word/2018/wordml" xmlns:w16sdtdh="http://schemas.microsoft.com/office/word/2020/wordml/sdtdatahash" xmlns:w16se="http://schemas.microsoft.com/office/word/2015/wordml/symex" mc:Ignorable="w14 w15 w16se w16cid w16 w16cex w16sdtdh">
+<w:styles xmlns:mc="http://schemas.openxmlformats.org/markup-compatibility/2006" xmlns:r="http://schemas.openxmlformats.org/officeDocument/2006/relationships" xmlns:w="http://schemas.openxmlformats.org/wordprocessingml/2006/main" xmlns:w14="http://schemas.microsoft.com/office/word/2010/wordml" xmlns:w15="http://schemas.microsoft.com/office/word/2012/wordml" xmlns:w16cex="http://schemas.microsoft.com/office/word/2018/wordml/cex" xmlns:w16cid="http://schemas.microsoft.com/office/word/2016/wordml/cid" xmlns:w16="http://schemas.microsoft.com/office/word/2018/wordml" xmlns:w16du="http://schemas.microsoft.com/office/word/2023/wordml/word16du" xmlns:w16sdtdh="http://schemas.microsoft.com/office/word/2020/wordml/sdtdatahash" xmlns:w16se="http://schemas.microsoft.com/office/word/2015/wordml/symex" mc:Ignorable="w14 w15 w16se w16cid w16 w16cex w16sdtdh w16du">
   <w:docDefaults>
     <w:rPrDefault>
       <w:rPr>
